--- a/课程设计/马太福音查经/天伦2019/马太福音48课_22章.docx
+++ b/课程设计/马太福音查经/天伦2019/马太福音48课_22章.docx
@@ -156,21 +156,7 @@
         <w:rPr>
           <w:rFonts w:hint="eastAsia"/>
         </w:rPr>
-        <w:t>通过上节课我们讲的内容，你们觉得祭司长、长老、文士、</w:t>
-      </w:r>
-      <w:proofErr w:type="gramStart"/>
-      <w:r>
-        <w:rPr>
-          <w:rFonts w:hint="eastAsia"/>
-        </w:rPr>
-        <w:t>法利赛人</w:t>
-      </w:r>
-      <w:proofErr w:type="gramEnd"/>
-      <w:r>
-        <w:rPr>
-          <w:rFonts w:hint="eastAsia"/>
-        </w:rPr>
-        <w:t>，他们明白了一些什么？请用小组讨论的方式，把你觉得他们应该明白的列出来。</w:t>
+        <w:t>通过上节课我们讲的内容，你们觉得祭司长、长老、文士、法利赛人，他们明白了一些什么？请用小组讨论的方式，把你觉得他们应该明白的列出来。</w:t>
       </w:r>
     </w:p>
     <w:p>
@@ -250,9 +236,6 @@
         </w:numPr>
         <w:spacing w:after="156"/>
         <w:ind w:firstLineChars="0"/>
-        <w:rPr>
-          <w:rFonts w:hint="eastAsia"/>
-        </w:rPr>
       </w:pPr>
       <w:r>
         <w:rPr>
@@ -355,11 +338,34 @@
     </w:p>
     <w:p>
       <w:pPr>
+        <w:spacing w:after="156"/>
+      </w:pPr>
+      <w:r>
+        <w:tab/>
+      </w:r>
+      <w:r>
+        <w:rPr>
+          <w:rFonts w:hint="eastAsia"/>
+        </w:rPr>
+        <w:t>请一些同学说说，大于</w:t>
+      </w:r>
+      <w:r>
+        <w:rPr>
+          <w:rFonts w:hint="eastAsia"/>
+        </w:rPr>
+        <w:t>5</w:t>
+      </w:r>
+      <w:r>
+        <w:rPr>
+          <w:rFonts w:hint="eastAsia"/>
+        </w:rPr>
+        <w:t>分钟</w:t>
+      </w:r>
+    </w:p>
+    <w:p>
+      <w:pPr>
         <w:pStyle w:val="6"/>
         <w:spacing w:after="156"/>
-        <w:rPr>
-          <w:rFonts w:hint="eastAsia"/>
-        </w:rPr>
       </w:pPr>
       <w:r>
         <w:rPr>
@@ -377,16 +383,120 @@
         <w:rPr>
           <w:rFonts w:hint="eastAsia"/>
         </w:rPr>
-        <w:t>：这个比喻可以不记录吗？为什么？</w:t>
+        <w:t>：把这个比喻分段，进一步认识这个比喻</w:t>
       </w:r>
     </w:p>
     <w:p>
       <w:pPr>
+        <w:spacing w:after="156"/>
+      </w:pPr>
+      <w:r>
+        <w:tab/>
+      </w:r>
+      <w:r>
+        <w:rPr>
+          <w:rFonts w:hint="eastAsia"/>
+        </w:rPr>
+        <w:t>用便利贴，认出这个比喻的场景。重点是</w:t>
+      </w:r>
+      <w:r>
+        <w:rPr>
+          <w:rFonts w:hint="eastAsia"/>
+        </w:rPr>
+        <w:t>14</w:t>
+      </w:r>
+      <w:r>
+        <w:rPr>
+          <w:rFonts w:hint="eastAsia"/>
+        </w:rPr>
+        <w:t>节的处理，是比喻中的，还是耶稣的评论。</w:t>
+      </w:r>
+    </w:p>
+    <w:p>
+      <w:pPr>
+        <w:spacing w:after="156"/>
+      </w:pPr>
+      <w:r>
+        <w:rPr>
+          <w:rFonts w:hint="eastAsia"/>
+        </w:rPr>
+        <w:t>2</w:t>
+      </w:r>
+      <w:r>
+        <w:t xml:space="preserve">-7 </w:t>
+      </w:r>
+      <w:r>
+        <w:rPr>
+          <w:rFonts w:hint="eastAsia"/>
+        </w:rPr>
+        <w:t>审判</w:t>
+      </w:r>
+    </w:p>
+    <w:p>
+      <w:pPr>
+        <w:spacing w:after="156"/>
+      </w:pPr>
+      <w:r>
+        <w:rPr>
+          <w:rFonts w:hint="eastAsia"/>
+        </w:rPr>
+        <w:t>8-13</w:t>
+      </w:r>
+      <w:r>
+        <w:t xml:space="preserve"> </w:t>
+      </w:r>
+      <w:r>
+        <w:rPr>
+          <w:rFonts w:hint="eastAsia"/>
+        </w:rPr>
+        <w:t>审判</w:t>
+      </w:r>
+    </w:p>
+    <w:p>
+      <w:pPr>
+        <w:spacing w:after="156"/>
+        <w:rPr>
+          <w:rFonts w:hint="eastAsia"/>
+        </w:rPr>
+      </w:pPr>
+      <w:r>
+        <w:rPr>
+          <w:rFonts w:hint="eastAsia"/>
+        </w:rPr>
+        <w:t>14</w:t>
+      </w:r>
+      <w:r>
+        <w:rPr>
+          <w:rFonts w:hint="eastAsia"/>
+        </w:rPr>
+        <w:t>节</w:t>
+      </w:r>
+      <w:r>
+        <w:rPr>
+          <w:rFonts w:hint="eastAsia"/>
+        </w:rPr>
+        <w:t xml:space="preserve"> </w:t>
+      </w:r>
+      <w:r>
+        <w:rPr>
+          <w:rFonts w:hint="eastAsia"/>
+        </w:rPr>
+        <w:t>总结</w:t>
+      </w:r>
+      <w:bookmarkStart w:id="0" w:name="_GoBack"/>
+      <w:bookmarkEnd w:id="0"/>
+      <w:r>
+        <w:rPr>
+          <w:rFonts w:hint="eastAsia"/>
+        </w:rPr>
+        <w:t xml:space="preserve"> </w:t>
+      </w:r>
+    </w:p>
+    <w:p>
+      <w:pPr>
         <w:pStyle w:val="6"/>
         <w:spacing w:after="156"/>
       </w:pPr>
-      <w:bookmarkStart w:id="0" w:name="_GoBack"/>
-      <w:bookmarkEnd w:id="0"/>
       <w:r>
         <w:rPr>
           <w:rFonts w:hint="eastAsia"/>
@@ -403,48 +513,31 @@
         <w:rPr>
           <w:rFonts w:hint="eastAsia"/>
         </w:rPr>
-        <w:t>：从</w:t>
-      </w:r>
-      <w:r>
-        <w:rPr>
-          <w:rFonts w:hint="eastAsia"/>
-        </w:rPr>
-        <w:t>22</w:t>
-      </w:r>
-      <w:r>
-        <w:rPr>
-          <w:rFonts w:hint="eastAsia"/>
-        </w:rPr>
-        <w:t>章</w:t>
-      </w:r>
-      <w:r>
-        <w:rPr>
-          <w:rFonts w:hint="eastAsia"/>
-        </w:rPr>
-        <w:t>1</w:t>
-      </w:r>
-      <w:r>
-        <w:rPr>
-          <w:rFonts w:hint="eastAsia"/>
-        </w:rPr>
-        <w:t>节开始到哪里是一个合适的段落呢？</w:t>
+        <w:t>：耶稣这个比喻在讲什么？</w:t>
       </w:r>
     </w:p>
     <w:p>
       <w:pPr>
         <w:spacing w:after="156"/>
-        <w:rPr>
-          <w:rFonts w:hint="eastAsia"/>
-        </w:rPr>
-      </w:pPr>
-      <w:r>
-        <w:tab/>
-      </w:r>
-      <w:r>
-        <w:rPr>
-          <w:rFonts w:hint="eastAsia"/>
-        </w:rPr>
-        <w:t>请分组讨论，每个小组给出自己的方案，要有理由。</w:t>
+        <w:ind w:firstLine="420"/>
+      </w:pPr>
+      <w:r>
+        <w:rPr>
+          <w:rFonts w:hint="eastAsia"/>
+        </w:rPr>
+        <w:t>从比喻中发现一些耶稣的观点；联系上文发现耶稣的期待；从观点</w:t>
+      </w:r>
+      <w:r>
+        <w:rPr>
+          <w:rFonts w:hint="eastAsia"/>
+        </w:rPr>
+        <w:t>+</w:t>
+      </w:r>
+      <w:r>
+        <w:rPr>
+          <w:rFonts w:hint="eastAsia"/>
+        </w:rPr>
+        <w:t>期待发现耶稣的情感</w:t>
       </w:r>
     </w:p>
     <w:p>
@@ -461,17 +554,170 @@
     </w:p>
     <w:p>
       <w:pPr>
+        <w:pStyle w:val="6"/>
+        <w:spacing w:after="156"/>
+      </w:pPr>
+      <w:r>
+        <w:rPr>
+          <w:rFonts w:hint="eastAsia"/>
+        </w:rPr>
+        <w:t>任务</w:t>
+      </w:r>
+      <w:r>
+        <w:rPr>
+          <w:rFonts w:hint="eastAsia"/>
+        </w:rPr>
+        <w:t>1</w:t>
+      </w:r>
+      <w:r>
+        <w:rPr>
+          <w:rFonts w:hint="eastAsia"/>
+        </w:rPr>
+        <w:t>：这个比喻可以不记录吗？为什么？</w:t>
+      </w:r>
+    </w:p>
+    <w:p>
+      <w:pPr>
+        <w:spacing w:after="156"/>
+      </w:pPr>
+      <w:r>
+        <w:tab/>
+      </w:r>
+      <w:r>
+        <w:rPr>
+          <w:rFonts w:hint="eastAsia"/>
+        </w:rPr>
+        <w:t>这个比喻看起来和下文有联系吗？好像直接跳过也没问题。记录在这里和下文的联系是什么呢？</w:t>
+      </w:r>
+    </w:p>
+    <w:p>
+      <w:pPr>
+        <w:pStyle w:val="6"/>
+        <w:spacing w:after="156"/>
+      </w:pPr>
+      <w:r>
+        <w:rPr>
+          <w:rFonts w:hint="eastAsia"/>
+        </w:rPr>
+        <w:lastRenderedPageBreak/>
+        <w:t>任务</w:t>
+      </w:r>
+      <w:r>
+        <w:rPr>
+          <w:rFonts w:hint="eastAsia"/>
+        </w:rPr>
+        <w:t>2</w:t>
+      </w:r>
+      <w:r>
+        <w:rPr>
+          <w:rFonts w:hint="eastAsia"/>
+        </w:rPr>
+        <w:t>：从</w:t>
+      </w:r>
+      <w:r>
+        <w:rPr>
+          <w:rFonts w:hint="eastAsia"/>
+        </w:rPr>
+        <w:t>22</w:t>
+      </w:r>
+      <w:r>
+        <w:rPr>
+          <w:rFonts w:hint="eastAsia"/>
+        </w:rPr>
+        <w:t>章</w:t>
+      </w:r>
+      <w:r>
+        <w:rPr>
+          <w:rFonts w:hint="eastAsia"/>
+        </w:rPr>
+        <w:t>1</w:t>
+      </w:r>
+      <w:r>
+        <w:rPr>
+          <w:rFonts w:hint="eastAsia"/>
+        </w:rPr>
+        <w:t>节开始到哪里是一个合适的段落呢？</w:t>
+      </w:r>
+    </w:p>
+    <w:p>
+      <w:pPr>
+        <w:spacing w:after="156"/>
+      </w:pPr>
+      <w:r>
+        <w:tab/>
+      </w:r>
+      <w:r>
+        <w:rPr>
+          <w:rFonts w:hint="eastAsia"/>
+        </w:rPr>
+        <w:t>请分组讨论，每个小组给出自己的方案，要有理由。</w:t>
+      </w:r>
+    </w:p>
+    <w:p>
+      <w:pPr>
+        <w:spacing w:after="156"/>
+      </w:pPr>
+    </w:p>
+    <w:p>
+      <w:pPr>
         <w:pStyle w:val="2"/>
         <w:spacing w:after="156"/>
-        <w:rPr>
-          <w:rFonts w:hint="eastAsia"/>
-        </w:rPr>
       </w:pPr>
       <w:r>
         <w:rPr>
           <w:rFonts w:hint="eastAsia"/>
         </w:rPr>
         <w:t>第三部分</w:t>
+      </w:r>
+    </w:p>
+    <w:p>
+      <w:pPr>
+        <w:pStyle w:val="6"/>
+        <w:spacing w:after="156"/>
+      </w:pPr>
+      <w:r>
+        <w:rPr>
+          <w:rFonts w:hint="eastAsia"/>
+        </w:rPr>
+        <w:t>任务</w:t>
+      </w:r>
+      <w:r>
+        <w:rPr>
+          <w:rFonts w:hint="eastAsia"/>
+        </w:rPr>
+        <w:t>1</w:t>
+      </w:r>
+      <w:r>
+        <w:rPr>
+          <w:rFonts w:hint="eastAsia"/>
+        </w:rPr>
+        <w:t>：</w:t>
+      </w:r>
+      <w:r>
+        <w:rPr>
+          <w:rFonts w:hint="eastAsia"/>
+        </w:rPr>
+        <w:t>15</w:t>
+      </w:r>
+      <w:r>
+        <w:rPr>
+          <w:rFonts w:hint="eastAsia"/>
+        </w:rPr>
+        <w:t>节的重点是什么？</w:t>
+      </w:r>
+    </w:p>
+    <w:p>
+      <w:pPr>
+        <w:spacing w:after="156"/>
+      </w:pPr>
+      <w:r>
+        <w:tab/>
+      </w:r>
+      <w:r>
+        <w:rPr>
+          <w:rFonts w:hint="eastAsia"/>
+        </w:rPr>
+        <w:t>他们准备怎么就耶稣的话陷害</w:t>
       </w:r>
     </w:p>
     <w:sectPr>
@@ -5213,6 +5459,7 @@
     <w:rsid w:val="00B41AC9"/>
     <w:rsid w:val="00B45606"/>
     <w:rsid w:val="00B54812"/>
+    <w:rsid w:val="00BC324B"/>
     <w:rsid w:val="00BC6D23"/>
     <w:rsid w:val="00BE7D09"/>
     <w:rsid w:val="00BF5834"/>
@@ -5226,6 +5473,7 @@
     <w:rsid w:val="00D47F1A"/>
     <w:rsid w:val="00DA437A"/>
     <w:rsid w:val="00E34809"/>
+    <w:rsid w:val="00E349AC"/>
     <w:rsid w:val="00E55EA1"/>
     <w:rsid w:val="00E720F7"/>
     <w:rsid w:val="00ED3CA7"/>
@@ -6006,7 +6254,7 @@
 </file>
 
 <file path=customXml/itemProps1.xml><?xml version="1.0" encoding="utf-8"?>
-<ds:datastoreItem xmlns:ds="http://schemas.openxmlformats.org/officeDocument/2006/customXml" ds:itemID="{6EB745E0-B5CF-4CC0-BD29-AE69F09C83EB}">
+<ds:datastoreItem xmlns:ds="http://schemas.openxmlformats.org/officeDocument/2006/customXml" ds:itemID="{5D42EBC1-815F-4066-8545-E066B6F893AB}">
   <ds:schemaRefs>
     <ds:schemaRef ds:uri="http://schemas.openxmlformats.org/officeDocument/2006/bibliography"/>
   </ds:schemaRefs>
